--- a/ГавлевНикита/Гавлев 2 лабораторная/Гавлев 410902 Отчёт по лабораторной работе №2.docx
+++ b/ГавлевНикита/Гавлев 2 лабораторная/Гавлев 410902 Отчёт по лабораторной работе №2.docx
@@ -111,7 +111,15 @@
           <w:sz w:val="28"/>
           <w:szCs w:val="28"/>
         </w:rPr>
-        <w:t xml:space="preserve">Специальность «Инженерно-психологическое </w:t>
+        <w:t>Специальность «</w:t>
+      </w:r>
+      <w:r>
+        <w:rPr>
+          <w:rFonts w:ascii="Times New Roman" w:hAnsi="Times New Roman" w:cs="Times New Roman"/>
+          <w:sz w:val="28"/>
+          <w:szCs w:val="28"/>
+        </w:rPr>
+        <w:t>Программная инженерия»</w:t>
       </w:r>
     </w:p>
     <w:p>
@@ -125,14 +133,6 @@
           <w:szCs w:val="28"/>
         </w:rPr>
       </w:pPr>
-      <w:r>
-        <w:rPr>
-          <w:rFonts w:ascii="Times New Roman" w:hAnsi="Times New Roman" w:cs="Times New Roman"/>
-          <w:sz w:val="28"/>
-          <w:szCs w:val="28"/>
-        </w:rPr>
-        <w:t>обеспечение информационных технологий»</w:t>
-      </w:r>
     </w:p>
     <w:p>
       <w:pPr>
@@ -145,6 +145,14 @@
           <w:szCs w:val="28"/>
         </w:rPr>
       </w:pPr>
+      <w:r>
+        <w:rPr>
+          <w:rFonts w:ascii="Times New Roman" w:hAnsi="Times New Roman" w:cs="Times New Roman"/>
+          <w:sz w:val="28"/>
+          <w:szCs w:val="28"/>
+        </w:rPr>
+        <w:t>Кафедра инженерной психологии и эргономики</w:t>
+      </w:r>
     </w:p>
     <w:p>
       <w:pPr>
@@ -199,15 +207,163 @@
           <w:sz w:val="28"/>
           <w:szCs w:val="28"/>
         </w:rPr>
-        <w:t>Учебная дисциплина «</w:t>
-      </w:r>
-      <w:r>
-        <w:rPr>
-          <w:rFonts w:ascii="Times New Roman" w:hAnsi="Times New Roman" w:cs="Times New Roman"/>
-          <w:sz w:val="28"/>
-          <w:szCs w:val="28"/>
-        </w:rPr>
-        <w:t>Основы алгоритмизации и программирования</w:t>
+        <w:t>Учебная дисциплина «Основы алгоритмизации и программирования»</w:t>
+      </w:r>
+    </w:p>
+    <w:p>
+      <w:pPr>
+        <w:spacing w:after="0" w:line="240" w:lineRule="auto"/>
+        <w:ind w:firstLine="720"/>
+        <w:jc w:val="center"/>
+        <w:rPr>
+          <w:rFonts w:ascii="Times New Roman" w:hAnsi="Times New Roman" w:cs="Times New Roman"/>
+          <w:sz w:val="28"/>
+          <w:szCs w:val="28"/>
+        </w:rPr>
+      </w:pPr>
+    </w:p>
+    <w:p>
+      <w:pPr>
+        <w:spacing w:after="0" w:line="240" w:lineRule="auto"/>
+        <w:ind w:firstLine="720"/>
+        <w:jc w:val="center"/>
+        <w:rPr>
+          <w:rFonts w:ascii="Times New Roman" w:hAnsi="Times New Roman" w:cs="Times New Roman"/>
+          <w:sz w:val="28"/>
+          <w:szCs w:val="28"/>
+        </w:rPr>
+      </w:pPr>
+    </w:p>
+    <w:p>
+      <w:pPr>
+        <w:spacing w:after="0" w:line="240" w:lineRule="auto"/>
+        <w:ind w:firstLine="720"/>
+        <w:jc w:val="center"/>
+        <w:rPr>
+          <w:rFonts w:ascii="Times New Roman" w:hAnsi="Times New Roman" w:cs="Times New Roman"/>
+          <w:sz w:val="28"/>
+          <w:szCs w:val="28"/>
+        </w:rPr>
+      </w:pPr>
+    </w:p>
+    <w:p>
+      <w:pPr>
+        <w:spacing w:after="0" w:line="240" w:lineRule="auto"/>
+        <w:ind w:firstLine="720"/>
+        <w:jc w:val="center"/>
+        <w:rPr>
+          <w:rFonts w:ascii="Times New Roman" w:hAnsi="Times New Roman" w:cs="Times New Roman"/>
+          <w:sz w:val="28"/>
+          <w:szCs w:val="28"/>
+        </w:rPr>
+      </w:pPr>
+    </w:p>
+    <w:p>
+      <w:pPr>
+        <w:spacing w:after="0" w:line="240" w:lineRule="auto"/>
+        <w:ind w:firstLine="720"/>
+        <w:jc w:val="center"/>
+        <w:rPr>
+          <w:rFonts w:ascii="Times New Roman" w:hAnsi="Times New Roman" w:cs="Times New Roman"/>
+          <w:sz w:val="28"/>
+          <w:szCs w:val="28"/>
+        </w:rPr>
+      </w:pPr>
+    </w:p>
+    <w:p>
+      <w:pPr>
+        <w:spacing w:after="0" w:line="240" w:lineRule="auto"/>
+        <w:ind w:firstLine="720"/>
+        <w:jc w:val="center"/>
+        <w:rPr>
+          <w:rFonts w:ascii="Times New Roman" w:hAnsi="Times New Roman" w:cs="Times New Roman"/>
+          <w:sz w:val="28"/>
+          <w:szCs w:val="28"/>
+        </w:rPr>
+      </w:pPr>
+      <w:r>
+        <w:rPr>
+          <w:rFonts w:ascii="Times New Roman" w:hAnsi="Times New Roman" w:cs="Times New Roman"/>
+          <w:sz w:val="28"/>
+          <w:szCs w:val="28"/>
+        </w:rPr>
+        <w:t>О</w:t>
+      </w:r>
+      <w:r>
+        <w:rPr>
+          <w:rFonts w:ascii="Times New Roman" w:hAnsi="Times New Roman" w:cs="Times New Roman"/>
+          <w:sz w:val="28"/>
+          <w:szCs w:val="28"/>
+        </w:rPr>
+        <w:t>ТЧЕТ</w:t>
+      </w:r>
+    </w:p>
+    <w:p>
+      <w:pPr>
+        <w:spacing w:after="0" w:line="240" w:lineRule="auto"/>
+        <w:ind w:firstLine="720"/>
+        <w:jc w:val="center"/>
+        <w:rPr>
+          <w:rFonts w:ascii="Times New Roman" w:hAnsi="Times New Roman" w:cs="Times New Roman"/>
+          <w:sz w:val="28"/>
+          <w:szCs w:val="28"/>
+        </w:rPr>
+      </w:pPr>
+    </w:p>
+    <w:p>
+      <w:pPr>
+        <w:spacing w:after="0" w:line="240" w:lineRule="auto"/>
+        <w:ind w:firstLine="720"/>
+        <w:jc w:val="center"/>
+        <w:rPr>
+          <w:rFonts w:ascii="Times New Roman" w:hAnsi="Times New Roman" w:cs="Times New Roman"/>
+          <w:sz w:val="28"/>
+          <w:szCs w:val="28"/>
+        </w:rPr>
+      </w:pPr>
+      <w:r>
+        <w:rPr>
+          <w:rFonts w:ascii="Times New Roman" w:hAnsi="Times New Roman" w:cs="Times New Roman"/>
+          <w:sz w:val="28"/>
+          <w:szCs w:val="28"/>
+        </w:rPr>
+        <w:t>по лабораторной работе No</w:t>
+      </w:r>
+      <w:r>
+        <w:rPr>
+          <w:rFonts w:ascii="Times New Roman" w:hAnsi="Times New Roman" w:cs="Times New Roman"/>
+          <w:sz w:val="28"/>
+          <w:szCs w:val="28"/>
+        </w:rPr>
+        <w:t>2</w:t>
+      </w:r>
+    </w:p>
+    <w:p>
+      <w:pPr>
+        <w:spacing w:after="0" w:line="240" w:lineRule="auto"/>
+        <w:ind w:firstLine="720"/>
+        <w:jc w:val="center"/>
+        <w:rPr>
+          <w:rFonts w:ascii="Times New Roman" w:hAnsi="Times New Roman" w:cs="Times New Roman"/>
+          <w:sz w:val="28"/>
+          <w:szCs w:val="28"/>
+        </w:rPr>
+      </w:pPr>
+      <w:r>
+        <w:rPr>
+          <w:rFonts w:ascii="Times New Roman" w:hAnsi="Times New Roman" w:cs="Times New Roman"/>
+          <w:sz w:val="28"/>
+          <w:szCs w:val="28"/>
+        </w:rPr>
+        <w:t>«</w:t>
+      </w:r>
+      <w:r>
+        <w:rPr>
+          <w:rFonts w:ascii="Times New Roman" w:hAnsi="Times New Roman" w:cs="Times New Roman"/>
+          <w:sz w:val="28"/>
+          <w:szCs w:val="28"/>
+        </w:rPr>
+        <w:t>Разветвляющиеся алгоритмы</w:t>
       </w:r>
       <w:r>
         <w:rPr>
@@ -229,6 +385,14 @@
           <w:szCs w:val="28"/>
         </w:rPr>
       </w:pPr>
+      <w:r>
+        <w:rPr>
+          <w:rFonts w:ascii="Times New Roman" w:hAnsi="Times New Roman" w:cs="Times New Roman"/>
+          <w:sz w:val="28"/>
+          <w:szCs w:val="28"/>
+        </w:rPr>
+        <w:t>Вариант 7</w:t>
+      </w:r>
     </w:p>
     <w:p>
       <w:pPr>
@@ -244,7 +408,259 @@
     </w:p>
     <w:p>
       <w:pPr>
-        <w:spacing w:after="0" w:line="240" w:lineRule="auto"/>
+        <w:ind w:firstLine="720"/>
+        <w:jc w:val="both"/>
+        <w:rPr>
+          <w:rFonts w:ascii="Times New Roman" w:hAnsi="Times New Roman" w:cs="Times New Roman"/>
+          <w:sz w:val="28"/>
+          <w:szCs w:val="28"/>
+        </w:rPr>
+      </w:pPr>
+    </w:p>
+    <w:p>
+      <w:pPr>
+        <w:ind w:firstLine="720"/>
+        <w:jc w:val="both"/>
+        <w:rPr>
+          <w:rFonts w:ascii="Times New Roman" w:hAnsi="Times New Roman" w:cs="Times New Roman"/>
+          <w:sz w:val="28"/>
+          <w:szCs w:val="28"/>
+        </w:rPr>
+      </w:pPr>
+    </w:p>
+    <w:p>
+      <w:pPr>
+        <w:ind w:firstLine="720"/>
+        <w:jc w:val="both"/>
+        <w:rPr>
+          <w:rFonts w:ascii="Times New Roman" w:hAnsi="Times New Roman" w:cs="Times New Roman"/>
+          <w:sz w:val="28"/>
+          <w:szCs w:val="28"/>
+        </w:rPr>
+      </w:pPr>
+    </w:p>
+    <w:p>
+      <w:pPr>
+        <w:spacing w:after="0" w:line="360" w:lineRule="exact"/>
+        <w:ind w:firstLine="720"/>
+        <w:jc w:val="both"/>
+        <w:rPr>
+          <w:rFonts w:ascii="Times New Roman" w:hAnsi="Times New Roman" w:cs="Times New Roman"/>
+          <w:sz w:val="28"/>
+          <w:szCs w:val="28"/>
+        </w:rPr>
+      </w:pPr>
+      <w:proofErr w:type="gramStart"/>
+      <w:r>
+        <w:rPr>
+          <w:rFonts w:ascii="Times New Roman" w:hAnsi="Times New Roman" w:cs="Times New Roman"/>
+          <w:sz w:val="28"/>
+          <w:szCs w:val="28"/>
+        </w:rPr>
+        <w:t>Подготовил</w:t>
+      </w:r>
+      <w:r>
+        <w:rPr>
+          <w:rFonts w:ascii="Times New Roman" w:hAnsi="Times New Roman" w:cs="Times New Roman"/>
+          <w:sz w:val="28"/>
+          <w:szCs w:val="28"/>
+        </w:rPr>
+        <w:t xml:space="preserve">:   </w:t>
+      </w:r>
+      <w:proofErr w:type="gramEnd"/>
+      <w:r>
+        <w:rPr>
+          <w:rFonts w:ascii="Times New Roman" w:hAnsi="Times New Roman" w:cs="Times New Roman"/>
+          <w:sz w:val="28"/>
+          <w:szCs w:val="28"/>
+        </w:rPr>
+        <w:t xml:space="preserve">                              </w:t>
+      </w:r>
+      <w:r>
+        <w:rPr>
+          <w:rFonts w:ascii="Times New Roman" w:hAnsi="Times New Roman" w:cs="Times New Roman"/>
+          <w:sz w:val="28"/>
+          <w:szCs w:val="28"/>
+        </w:rPr>
+        <w:t xml:space="preserve">                          </w:t>
+      </w:r>
+      <w:proofErr w:type="spellStart"/>
+      <w:r>
+        <w:rPr>
+          <w:rFonts w:ascii="Times New Roman" w:hAnsi="Times New Roman" w:cs="Times New Roman"/>
+          <w:sz w:val="28"/>
+          <w:szCs w:val="28"/>
+        </w:rPr>
+        <w:t>Гавлев</w:t>
+      </w:r>
+      <w:proofErr w:type="spellEnd"/>
+      <w:r>
+        <w:rPr>
+          <w:rFonts w:ascii="Times New Roman" w:hAnsi="Times New Roman" w:cs="Times New Roman"/>
+          <w:sz w:val="28"/>
+          <w:szCs w:val="28"/>
+        </w:rPr>
+        <w:t xml:space="preserve"> Н.В.</w:t>
+      </w:r>
+    </w:p>
+    <w:p>
+      <w:pPr>
+        <w:spacing w:after="0" w:line="360" w:lineRule="exact"/>
+        <w:ind w:firstLine="720"/>
+        <w:jc w:val="both"/>
+        <w:rPr>
+          <w:rFonts w:ascii="Times New Roman" w:hAnsi="Times New Roman" w:cs="Times New Roman"/>
+          <w:sz w:val="28"/>
+          <w:szCs w:val="28"/>
+        </w:rPr>
+      </w:pPr>
+    </w:p>
+    <w:p>
+      <w:pPr>
+        <w:spacing w:after="0" w:line="360" w:lineRule="exact"/>
+        <w:ind w:firstLine="720"/>
+        <w:jc w:val="both"/>
+        <w:rPr>
+          <w:rFonts w:ascii="Times New Roman" w:hAnsi="Times New Roman" w:cs="Times New Roman"/>
+          <w:sz w:val="28"/>
+          <w:szCs w:val="28"/>
+        </w:rPr>
+      </w:pPr>
+      <w:proofErr w:type="gramStart"/>
+      <w:r>
+        <w:rPr>
+          <w:rFonts w:ascii="Times New Roman" w:hAnsi="Times New Roman" w:cs="Times New Roman"/>
+          <w:sz w:val="28"/>
+          <w:szCs w:val="28"/>
+        </w:rPr>
+        <w:t xml:space="preserve">Проверил: </w:t>
+      </w:r>
+      <w:r>
+        <w:rPr>
+          <w:rFonts w:ascii="Times New Roman" w:hAnsi="Times New Roman" w:cs="Times New Roman"/>
+          <w:sz w:val="28"/>
+          <w:szCs w:val="28"/>
+        </w:rPr>
+        <w:t xml:space="preserve"> </w:t>
+      </w:r>
+      <w:r>
+        <w:rPr>
+          <w:rFonts w:ascii="Times New Roman" w:hAnsi="Times New Roman" w:cs="Times New Roman"/>
+          <w:sz w:val="28"/>
+          <w:szCs w:val="28"/>
+        </w:rPr>
+        <w:tab/>
+      </w:r>
+      <w:proofErr w:type="gramEnd"/>
+      <w:r>
+        <w:rPr>
+          <w:rFonts w:ascii="Times New Roman" w:hAnsi="Times New Roman" w:cs="Times New Roman"/>
+          <w:sz w:val="28"/>
+          <w:szCs w:val="28"/>
+        </w:rPr>
+        <w:tab/>
+      </w:r>
+      <w:r>
+        <w:rPr>
+          <w:rFonts w:ascii="Times New Roman" w:hAnsi="Times New Roman" w:cs="Times New Roman"/>
+          <w:sz w:val="28"/>
+          <w:szCs w:val="28"/>
+        </w:rPr>
+        <w:tab/>
+      </w:r>
+      <w:r>
+        <w:rPr>
+          <w:rFonts w:ascii="Times New Roman" w:hAnsi="Times New Roman" w:cs="Times New Roman"/>
+          <w:sz w:val="28"/>
+          <w:szCs w:val="28"/>
+        </w:rPr>
+        <w:tab/>
+      </w:r>
+      <w:r>
+        <w:rPr>
+          <w:rFonts w:ascii="Times New Roman" w:hAnsi="Times New Roman" w:cs="Times New Roman"/>
+          <w:sz w:val="28"/>
+          <w:szCs w:val="28"/>
+        </w:rPr>
+        <w:tab/>
+      </w:r>
+      <w:r>
+        <w:rPr>
+          <w:rFonts w:ascii="Times New Roman" w:hAnsi="Times New Roman" w:cs="Times New Roman"/>
+          <w:sz w:val="28"/>
+          <w:szCs w:val="28"/>
+        </w:rPr>
+        <w:tab/>
+        <w:t xml:space="preserve">        Усенко Ф.В.</w:t>
+      </w:r>
+      <w:r>
+        <w:rPr>
+          <w:rFonts w:ascii="Times New Roman" w:hAnsi="Times New Roman" w:cs="Times New Roman"/>
+          <w:sz w:val="28"/>
+          <w:szCs w:val="28"/>
+        </w:rPr>
+        <w:tab/>
+        <w:t xml:space="preserve">    </w:t>
+      </w:r>
+    </w:p>
+    <w:p>
+      <w:pPr>
+        <w:spacing w:after="0" w:line="360" w:lineRule="exact"/>
+        <w:ind w:firstLine="720"/>
+        <w:jc w:val="both"/>
+        <w:rPr>
+          <w:rFonts w:ascii="Times New Roman" w:hAnsi="Times New Roman" w:cs="Times New Roman"/>
+          <w:sz w:val="28"/>
+          <w:szCs w:val="28"/>
+        </w:rPr>
+      </w:pPr>
+    </w:p>
+    <w:p>
+      <w:pPr>
+        <w:ind w:firstLine="720"/>
+        <w:jc w:val="both"/>
+        <w:rPr>
+          <w:rFonts w:ascii="Times New Roman" w:hAnsi="Times New Roman" w:cs="Times New Roman"/>
+          <w:sz w:val="28"/>
+          <w:szCs w:val="28"/>
+        </w:rPr>
+      </w:pPr>
+    </w:p>
+    <w:p>
+      <w:pPr>
+        <w:ind w:firstLine="720"/>
+        <w:jc w:val="both"/>
+        <w:rPr>
+          <w:rFonts w:ascii="Times New Roman" w:hAnsi="Times New Roman" w:cs="Times New Roman"/>
+          <w:sz w:val="28"/>
+          <w:szCs w:val="28"/>
+        </w:rPr>
+      </w:pPr>
+    </w:p>
+    <w:p>
+      <w:pPr>
+        <w:ind w:firstLine="720"/>
+        <w:jc w:val="both"/>
+        <w:rPr>
+          <w:rFonts w:ascii="Times New Roman" w:hAnsi="Times New Roman" w:cs="Times New Roman"/>
+          <w:sz w:val="28"/>
+          <w:szCs w:val="28"/>
+        </w:rPr>
+      </w:pPr>
+    </w:p>
+    <w:p>
+      <w:pPr>
+        <w:ind w:firstLine="720"/>
+        <w:jc w:val="both"/>
+        <w:rPr>
+          <w:rFonts w:ascii="Times New Roman" w:hAnsi="Times New Roman" w:cs="Times New Roman"/>
+          <w:sz w:val="28"/>
+          <w:szCs w:val="28"/>
+        </w:rPr>
+      </w:pPr>
+    </w:p>
+    <w:p>
+      <w:pPr>
         <w:ind w:firstLine="720"/>
         <w:jc w:val="center"/>
         <w:rPr>
@@ -256,7 +672,6 @@
     </w:p>
     <w:p>
       <w:pPr>
-        <w:spacing w:after="0" w:line="240" w:lineRule="auto"/>
         <w:ind w:firstLine="720"/>
         <w:jc w:val="center"/>
         <w:rPr>
@@ -268,7 +683,15 @@
     </w:p>
     <w:p>
       <w:pPr>
-        <w:spacing w:after="0" w:line="240" w:lineRule="auto"/>
+        <w:rPr>
+          <w:rFonts w:ascii="Times New Roman" w:hAnsi="Times New Roman" w:cs="Times New Roman"/>
+          <w:sz w:val="28"/>
+          <w:szCs w:val="28"/>
+        </w:rPr>
+      </w:pPr>
+    </w:p>
+    <w:p>
+      <w:pPr>
         <w:ind w:firstLine="720"/>
         <w:jc w:val="center"/>
         <w:rPr>
@@ -277,381 +700,6 @@
           <w:szCs w:val="28"/>
         </w:rPr>
       </w:pPr>
-    </w:p>
-    <w:p>
-      <w:pPr>
-        <w:spacing w:after="0" w:line="240" w:lineRule="auto"/>
-        <w:ind w:firstLine="720"/>
-        <w:jc w:val="center"/>
-        <w:rPr>
-          <w:rFonts w:ascii="Times New Roman" w:hAnsi="Times New Roman" w:cs="Times New Roman"/>
-          <w:sz w:val="28"/>
-          <w:szCs w:val="28"/>
-        </w:rPr>
-      </w:pPr>
-      <w:r>
-        <w:rPr>
-          <w:rFonts w:ascii="Times New Roman" w:hAnsi="Times New Roman" w:cs="Times New Roman"/>
-          <w:sz w:val="28"/>
-          <w:szCs w:val="28"/>
-        </w:rPr>
-        <w:t>Отчет</w:t>
-      </w:r>
-    </w:p>
-    <w:p>
-      <w:pPr>
-        <w:spacing w:after="0" w:line="240" w:lineRule="auto"/>
-        <w:ind w:firstLine="720"/>
-        <w:jc w:val="center"/>
-        <w:rPr>
-          <w:rFonts w:ascii="Times New Roman" w:hAnsi="Times New Roman" w:cs="Times New Roman"/>
-          <w:sz w:val="28"/>
-          <w:szCs w:val="28"/>
-        </w:rPr>
-      </w:pPr>
-    </w:p>
-    <w:p>
-      <w:pPr>
-        <w:spacing w:after="0" w:line="240" w:lineRule="auto"/>
-        <w:ind w:firstLine="720"/>
-        <w:jc w:val="center"/>
-        <w:rPr>
-          <w:rFonts w:ascii="Times New Roman" w:hAnsi="Times New Roman" w:cs="Times New Roman"/>
-          <w:sz w:val="28"/>
-          <w:szCs w:val="28"/>
-        </w:rPr>
-      </w:pPr>
-      <w:r>
-        <w:rPr>
-          <w:rFonts w:ascii="Times New Roman" w:hAnsi="Times New Roman" w:cs="Times New Roman"/>
-          <w:sz w:val="28"/>
-          <w:szCs w:val="28"/>
-        </w:rPr>
-        <w:t>по лабораторной работе No</w:t>
-      </w:r>
-      <w:r>
-        <w:rPr>
-          <w:rFonts w:ascii="Times New Roman" w:hAnsi="Times New Roman" w:cs="Times New Roman"/>
-          <w:sz w:val="28"/>
-          <w:szCs w:val="28"/>
-        </w:rPr>
-        <w:t>2</w:t>
-      </w:r>
-    </w:p>
-    <w:p>
-      <w:pPr>
-        <w:spacing w:after="0" w:line="240" w:lineRule="auto"/>
-        <w:ind w:firstLine="720"/>
-        <w:jc w:val="center"/>
-        <w:rPr>
-          <w:rFonts w:ascii="Times New Roman" w:hAnsi="Times New Roman" w:cs="Times New Roman"/>
-          <w:sz w:val="28"/>
-          <w:szCs w:val="28"/>
-        </w:rPr>
-      </w:pPr>
-      <w:r>
-        <w:rPr>
-          <w:rFonts w:ascii="Times New Roman" w:hAnsi="Times New Roman" w:cs="Times New Roman"/>
-          <w:sz w:val="28"/>
-          <w:szCs w:val="28"/>
-        </w:rPr>
-        <w:t>«</w:t>
-      </w:r>
-      <w:r>
-        <w:rPr>
-          <w:rFonts w:ascii="Times New Roman" w:hAnsi="Times New Roman" w:cs="Times New Roman"/>
-          <w:sz w:val="28"/>
-          <w:szCs w:val="28"/>
-        </w:rPr>
-        <w:t>Разветвляющиеся алгоритмы</w:t>
-      </w:r>
-      <w:r>
-        <w:rPr>
-          <w:rFonts w:ascii="Times New Roman" w:hAnsi="Times New Roman" w:cs="Times New Roman"/>
-          <w:sz w:val="28"/>
-          <w:szCs w:val="28"/>
-        </w:rPr>
-        <w:t>»</w:t>
-      </w:r>
-    </w:p>
-    <w:p>
-      <w:pPr>
-        <w:ind w:firstLine="720"/>
-        <w:jc w:val="both"/>
-        <w:rPr>
-          <w:rFonts w:ascii="Times New Roman" w:hAnsi="Times New Roman" w:cs="Times New Roman"/>
-          <w:sz w:val="28"/>
-          <w:szCs w:val="28"/>
-        </w:rPr>
-      </w:pPr>
-    </w:p>
-    <w:p>
-      <w:pPr>
-        <w:ind w:firstLine="720"/>
-        <w:jc w:val="both"/>
-        <w:rPr>
-          <w:rFonts w:ascii="Times New Roman" w:hAnsi="Times New Roman" w:cs="Times New Roman"/>
-          <w:sz w:val="28"/>
-          <w:szCs w:val="28"/>
-        </w:rPr>
-      </w:pPr>
-      <w:r>
-        <w:rPr>
-          <w:rFonts w:ascii="Times New Roman" w:hAnsi="Times New Roman" w:cs="Times New Roman"/>
-          <w:sz w:val="28"/>
-          <w:szCs w:val="28"/>
-        </w:rPr>
-        <w:t>Подготовил:</w:t>
-      </w:r>
-    </w:p>
-    <w:p>
-      <w:pPr>
-        <w:ind w:firstLine="720"/>
-        <w:jc w:val="right"/>
-        <w:rPr>
-          <w:rFonts w:ascii="Times New Roman" w:hAnsi="Times New Roman" w:cs="Times New Roman"/>
-          <w:sz w:val="28"/>
-          <w:szCs w:val="28"/>
-        </w:rPr>
-      </w:pPr>
-      <w:proofErr w:type="spellStart"/>
-      <w:r>
-        <w:rPr>
-          <w:rFonts w:ascii="Times New Roman" w:hAnsi="Times New Roman" w:cs="Times New Roman"/>
-          <w:sz w:val="28"/>
-          <w:szCs w:val="28"/>
-        </w:rPr>
-        <w:t>Гавлев</w:t>
-      </w:r>
-      <w:proofErr w:type="spellEnd"/>
-      <w:r>
-        <w:rPr>
-          <w:rFonts w:ascii="Times New Roman" w:hAnsi="Times New Roman" w:cs="Times New Roman"/>
-          <w:sz w:val="28"/>
-          <w:szCs w:val="28"/>
-        </w:rPr>
-        <w:t xml:space="preserve"> Н. В.</w:t>
-      </w:r>
-    </w:p>
-    <w:p>
-      <w:pPr>
-        <w:ind w:firstLine="720"/>
-        <w:jc w:val="both"/>
-        <w:rPr>
-          <w:rFonts w:ascii="Times New Roman" w:hAnsi="Times New Roman" w:cs="Times New Roman"/>
-          <w:sz w:val="28"/>
-          <w:szCs w:val="28"/>
-        </w:rPr>
-      </w:pPr>
-    </w:p>
-    <w:p>
-      <w:pPr>
-        <w:ind w:firstLine="720"/>
-        <w:jc w:val="both"/>
-        <w:rPr>
-          <w:rFonts w:ascii="Times New Roman" w:hAnsi="Times New Roman" w:cs="Times New Roman"/>
-          <w:sz w:val="28"/>
-          <w:szCs w:val="28"/>
-        </w:rPr>
-      </w:pPr>
-      <w:r>
-        <w:rPr>
-          <w:rFonts w:ascii="Times New Roman" w:hAnsi="Times New Roman" w:cs="Times New Roman"/>
-          <w:sz w:val="28"/>
-          <w:szCs w:val="28"/>
-        </w:rPr>
-        <w:t>Проверил:</w:t>
-      </w:r>
-      <w:r>
-        <w:rPr>
-          <w:rFonts w:ascii="Times New Roman" w:hAnsi="Times New Roman" w:cs="Times New Roman"/>
-          <w:sz w:val="28"/>
-          <w:szCs w:val="28"/>
-        </w:rPr>
-        <w:tab/>
-      </w:r>
-      <w:r>
-        <w:rPr>
-          <w:rFonts w:ascii="Times New Roman" w:hAnsi="Times New Roman" w:cs="Times New Roman"/>
-          <w:sz w:val="28"/>
-          <w:szCs w:val="28"/>
-        </w:rPr>
-        <w:tab/>
-      </w:r>
-      <w:r>
-        <w:rPr>
-          <w:rFonts w:ascii="Times New Roman" w:hAnsi="Times New Roman" w:cs="Times New Roman"/>
-          <w:sz w:val="28"/>
-          <w:szCs w:val="28"/>
-        </w:rPr>
-        <w:tab/>
-      </w:r>
-      <w:r>
-        <w:rPr>
-          <w:rFonts w:ascii="Times New Roman" w:hAnsi="Times New Roman" w:cs="Times New Roman"/>
-          <w:sz w:val="28"/>
-          <w:szCs w:val="28"/>
-        </w:rPr>
-        <w:tab/>
-      </w:r>
-      <w:r>
-        <w:rPr>
-          <w:rFonts w:ascii="Times New Roman" w:hAnsi="Times New Roman" w:cs="Times New Roman"/>
-          <w:sz w:val="28"/>
-          <w:szCs w:val="28"/>
-        </w:rPr>
-        <w:tab/>
-      </w:r>
-      <w:r>
-        <w:rPr>
-          <w:rFonts w:ascii="Times New Roman" w:hAnsi="Times New Roman" w:cs="Times New Roman"/>
-          <w:sz w:val="28"/>
-          <w:szCs w:val="28"/>
-        </w:rPr>
-        <w:tab/>
-      </w:r>
-      <w:r>
-        <w:rPr>
-          <w:rFonts w:ascii="Times New Roman" w:hAnsi="Times New Roman" w:cs="Times New Roman"/>
-          <w:sz w:val="28"/>
-          <w:szCs w:val="28"/>
-        </w:rPr>
-        <w:tab/>
-      </w:r>
-      <w:r>
-        <w:rPr>
-          <w:rFonts w:ascii="Times New Roman" w:hAnsi="Times New Roman" w:cs="Times New Roman"/>
-          <w:sz w:val="28"/>
-          <w:szCs w:val="28"/>
-        </w:rPr>
-        <w:tab/>
-      </w:r>
-      <w:r>
-        <w:rPr>
-          <w:rFonts w:ascii="Times New Roman" w:hAnsi="Times New Roman" w:cs="Times New Roman"/>
-          <w:sz w:val="28"/>
-          <w:szCs w:val="28"/>
-        </w:rPr>
-        <w:tab/>
-      </w:r>
-    </w:p>
-    <w:p>
-      <w:pPr>
-        <w:ind w:firstLine="720"/>
-        <w:jc w:val="right"/>
-        <w:rPr>
-          <w:rFonts w:ascii="Times New Roman" w:hAnsi="Times New Roman" w:cs="Times New Roman"/>
-          <w:sz w:val="28"/>
-          <w:szCs w:val="28"/>
-        </w:rPr>
-      </w:pPr>
-      <w:r>
-        <w:rPr>
-          <w:rFonts w:ascii="Times New Roman" w:hAnsi="Times New Roman" w:cs="Times New Roman"/>
-          <w:sz w:val="28"/>
-          <w:szCs w:val="28"/>
-        </w:rPr>
-        <w:t>Усенко Ф. В.</w:t>
-      </w:r>
-    </w:p>
-    <w:p>
-      <w:pPr>
-        <w:ind w:firstLine="720"/>
-        <w:jc w:val="both"/>
-        <w:rPr>
-          <w:rFonts w:ascii="Times New Roman" w:hAnsi="Times New Roman" w:cs="Times New Roman"/>
-          <w:sz w:val="28"/>
-          <w:szCs w:val="28"/>
-        </w:rPr>
-      </w:pPr>
-    </w:p>
-    <w:p>
-      <w:pPr>
-        <w:ind w:firstLine="720"/>
-        <w:jc w:val="both"/>
-        <w:rPr>
-          <w:rFonts w:ascii="Times New Roman" w:hAnsi="Times New Roman" w:cs="Times New Roman"/>
-          <w:sz w:val="28"/>
-          <w:szCs w:val="28"/>
-        </w:rPr>
-      </w:pPr>
-    </w:p>
-    <w:p>
-      <w:pPr>
-        <w:ind w:firstLine="720"/>
-        <w:jc w:val="both"/>
-        <w:rPr>
-          <w:rFonts w:ascii="Times New Roman" w:hAnsi="Times New Roman" w:cs="Times New Roman"/>
-          <w:sz w:val="28"/>
-          <w:szCs w:val="28"/>
-        </w:rPr>
-      </w:pPr>
-    </w:p>
-    <w:p>
-      <w:pPr>
-        <w:ind w:firstLine="720"/>
-        <w:jc w:val="both"/>
-        <w:rPr>
-          <w:rFonts w:ascii="Times New Roman" w:hAnsi="Times New Roman" w:cs="Times New Roman"/>
-          <w:sz w:val="28"/>
-          <w:szCs w:val="28"/>
-        </w:rPr>
-      </w:pPr>
-    </w:p>
-    <w:p>
-      <w:pPr>
-        <w:ind w:firstLine="720"/>
-        <w:jc w:val="center"/>
-        <w:rPr>
-          <w:rFonts w:ascii="Times New Roman" w:hAnsi="Times New Roman" w:cs="Times New Roman"/>
-          <w:sz w:val="28"/>
-          <w:szCs w:val="28"/>
-        </w:rPr>
-      </w:pPr>
-    </w:p>
-    <w:p>
-      <w:pPr>
-        <w:ind w:firstLine="720"/>
-        <w:jc w:val="center"/>
-        <w:rPr>
-          <w:rFonts w:ascii="Times New Roman" w:hAnsi="Times New Roman" w:cs="Times New Roman"/>
-          <w:sz w:val="28"/>
-          <w:szCs w:val="28"/>
-        </w:rPr>
-      </w:pPr>
-    </w:p>
-    <w:p>
-      <w:pPr>
-        <w:ind w:firstLine="720"/>
-        <w:jc w:val="center"/>
-        <w:rPr>
-          <w:rFonts w:ascii="Times New Roman" w:hAnsi="Times New Roman" w:cs="Times New Roman"/>
-          <w:sz w:val="28"/>
-          <w:szCs w:val="28"/>
-        </w:rPr>
-      </w:pPr>
-    </w:p>
-    <w:p>
-      <w:pPr>
-        <w:ind w:firstLine="720"/>
-        <w:jc w:val="center"/>
-        <w:rPr>
-          <w:rFonts w:ascii="Times New Roman" w:hAnsi="Times New Roman" w:cs="Times New Roman"/>
-          <w:sz w:val="28"/>
-          <w:szCs w:val="28"/>
-        </w:rPr>
-      </w:pPr>
-    </w:p>
-    <w:p>
-      <w:pPr>
-        <w:ind w:firstLine="720"/>
-        <w:jc w:val="center"/>
-        <w:rPr>
-          <w:rFonts w:ascii="Times New Roman" w:hAnsi="Times New Roman" w:cs="Times New Roman"/>
-          <w:sz w:val="28"/>
-          <w:szCs w:val="28"/>
-        </w:rPr>
-      </w:pPr>
       <w:r>
         <w:rPr>
           <w:rFonts w:ascii="Times New Roman" w:hAnsi="Times New Roman" w:cs="Times New Roman"/>
@@ -664,6 +712,7 @@
     <w:p>
       <w:pPr>
         <w:pStyle w:val="Default"/>
+        <w:ind w:firstLine="720"/>
         <w:rPr>
           <w:sz w:val="28"/>
           <w:szCs w:val="28"/>
@@ -671,34 +720,6 @@
         </w:rPr>
       </w:pPr>
       <w:r>
-        <w:rPr>
-          <w:sz w:val="28"/>
-          <w:szCs w:val="28"/>
-          <w:lang w:val="ru-RU"/>
-        </w:rPr>
-        <w:lastRenderedPageBreak/>
-        <w:t xml:space="preserve">Цель: </w:t>
-      </w:r>
-      <w:r>
-        <w:rPr>
-          <w:sz w:val="28"/>
-          <w:szCs w:val="28"/>
-          <w:lang w:val="ru-RU"/>
-        </w:rPr>
-        <w:t>изучить основные средства языка программирования С++, необходимых для кодирования алгоритма с разветвляющейся структурой</w:t>
-      </w:r>
-      <w:r>
-        <w:rPr>
-          <w:sz w:val="28"/>
-          <w:szCs w:val="28"/>
-          <w:lang w:val="ru-RU"/>
-        </w:rPr>
-        <w:t>.</w:t>
-      </w:r>
-    </w:p>
-    <w:p>
-      <w:pPr>
-        <w:pStyle w:val="Default"/>
         <w:rPr>
           <w:b/>
           <w:bCs/>
@@ -706,22 +727,8 @@
           <w:szCs w:val="28"/>
           <w:lang w:val="ru-RU"/>
         </w:rPr>
-      </w:pPr>
-      <w:r>
-        <w:rPr>
-          <w:sz w:val="28"/>
-          <w:szCs w:val="28"/>
-          <w:lang w:val="ru-RU"/>
-        </w:rPr>
-        <w:t xml:space="preserve">Задание: </w:t>
-      </w:r>
-      <w:r>
-        <w:rPr>
-          <w:sz w:val="28"/>
-          <w:szCs w:val="28"/>
-          <w:lang w:val="ru-RU"/>
-        </w:rPr>
-        <w:t xml:space="preserve">(Вариант </w:t>
+        <w:lastRenderedPageBreak/>
+        <w:t>Цель</w:t>
       </w:r>
       <w:r>
         <w:rPr>
@@ -731,16 +738,7 @@
           <w:szCs w:val="28"/>
           <w:lang w:val="ru-RU"/>
         </w:rPr>
-        <w:t>7</w:t>
-      </w:r>
-      <w:r>
-        <w:rPr>
-          <w:bCs/>
-          <w:sz w:val="28"/>
-          <w:szCs w:val="28"/>
-          <w:lang w:val="ru-RU"/>
-        </w:rPr>
-        <w:t>)</w:t>
+        <w:t xml:space="preserve"> работы</w:t>
       </w:r>
       <w:r>
         <w:rPr>
@@ -750,7 +748,50 @@
           <w:szCs w:val="28"/>
           <w:lang w:val="ru-RU"/>
         </w:rPr>
+        <w:t>:</w:t>
+      </w:r>
+      <w:r>
+        <w:rPr>
+          <w:sz w:val="28"/>
+          <w:szCs w:val="28"/>
+          <w:lang w:val="ru-RU"/>
+        </w:rPr>
         <w:t xml:space="preserve"> </w:t>
+      </w:r>
+      <w:r>
+        <w:rPr>
+          <w:sz w:val="28"/>
+          <w:szCs w:val="28"/>
+          <w:lang w:val="ru-RU"/>
+        </w:rPr>
+        <w:t>изучить основные средства языка программирования С++, необходимых для кодирования алгоритма с разветвляющейся структурой</w:t>
+      </w:r>
+      <w:r>
+        <w:rPr>
+          <w:sz w:val="28"/>
+          <w:szCs w:val="28"/>
+          <w:lang w:val="ru-RU"/>
+        </w:rPr>
+        <w:t>.</w:t>
+      </w:r>
+    </w:p>
+    <w:p>
+      <w:pPr>
+        <w:pStyle w:val="Default"/>
+        <w:ind w:firstLine="720"/>
+        <w:rPr>
+          <w:sz w:val="28"/>
+          <w:szCs w:val="28"/>
+          <w:lang w:val="ru-RU"/>
+        </w:rPr>
+      </w:pPr>
+      <w:r>
+        <w:rPr>
+          <w:sz w:val="28"/>
+          <w:szCs w:val="28"/>
+          <w:lang w:val="ru-RU"/>
+        </w:rPr>
+        <w:t>Задание:</w:t>
       </w:r>
       <w:r>
         <w:rPr>
@@ -760,12 +801,18 @@
           <w:szCs w:val="28"/>
           <w:lang w:val="ru-RU"/>
         </w:rPr>
+        <w:t xml:space="preserve"> </w:t>
+      </w:r>
+      <w:r>
+        <w:rPr>
+          <w:sz w:val="28"/>
+          <w:szCs w:val="28"/>
+          <w:lang w:val="ru-RU"/>
+        </w:rPr>
         <w:t xml:space="preserve">Значения переменных </w:t>
       </w:r>
       <w:r>
         <w:rPr>
-          <w:b/>
-          <w:bCs/>
           <w:sz w:val="28"/>
           <w:szCs w:val="28"/>
         </w:rPr>
@@ -773,8 +820,6 @@
       </w:r>
       <w:r>
         <w:rPr>
-          <w:b/>
-          <w:bCs/>
           <w:sz w:val="28"/>
           <w:szCs w:val="28"/>
           <w:lang w:val="ru-RU"/>
@@ -783,8 +828,6 @@
       </w:r>
       <w:r>
         <w:rPr>
-          <w:b/>
-          <w:bCs/>
           <w:sz w:val="28"/>
           <w:szCs w:val="28"/>
         </w:rPr>
@@ -792,8 +835,6 @@
       </w:r>
       <w:r>
         <w:rPr>
-          <w:b/>
-          <w:bCs/>
           <w:sz w:val="28"/>
           <w:szCs w:val="28"/>
           <w:lang w:val="ru-RU"/>
@@ -802,8 +843,6 @@
       </w:r>
       <w:r>
         <w:rPr>
-          <w:b/>
-          <w:bCs/>
           <w:sz w:val="28"/>
           <w:szCs w:val="28"/>
         </w:rPr>
@@ -811,8 +850,6 @@
       </w:r>
       <w:r>
         <w:rPr>
-          <w:b/>
-          <w:bCs/>
           <w:sz w:val="28"/>
           <w:szCs w:val="28"/>
           <w:lang w:val="ru-RU"/>
@@ -832,32 +869,54 @@
     </w:p>
     <w:p>
       <w:pPr>
+        <w:jc w:val="both"/>
+        <w:rPr>
+          <w:rFonts w:ascii="Times New Roman" w:hAnsi="Times New Roman" w:cs="Times New Roman"/>
+          <w:sz w:val="28"/>
+          <w:szCs w:val="28"/>
+          <w:lang w:val="en-US"/>
+        </w:rPr>
+      </w:pPr>
+      <w:r>
+        <w:rPr>
+          <w:rFonts w:ascii="Times New Roman" w:hAnsi="Times New Roman" w:cs="Times New Roman"/>
+          <w:sz w:val="28"/>
+          <w:szCs w:val="28"/>
+          <w:lang w:val="en-US"/>
+        </w:rPr>
+        <w:t>#include &lt;iostream&gt;</w:t>
+      </w:r>
+    </w:p>
+    <w:p>
+      <w:pPr>
         <w:ind w:left="720"/>
         <w:jc w:val="both"/>
         <w:rPr>
           <w:rFonts w:ascii="Times New Roman" w:hAnsi="Times New Roman" w:cs="Times New Roman"/>
           <w:sz w:val="28"/>
           <w:szCs w:val="28"/>
-        </w:rPr>
-      </w:pPr>
-      <w:hyperlink r:id="rId4" w:history="1">
-        <w:r>
-          <w:rPr>
-            <w:rStyle w:val="a3"/>
-            <w:rFonts w:ascii="Times New Roman" w:hAnsi="Times New Roman" w:cs="Times New Roman"/>
-            <w:sz w:val="28"/>
-            <w:szCs w:val="28"/>
-          </w:rPr>
-          <w:t>https://github.com/ARXlMED/410902</w:t>
-        </w:r>
-      </w:hyperlink>
-      <w:r>
-        <w:rPr>
-          <w:rFonts w:ascii="Times New Roman" w:hAnsi="Times New Roman" w:cs="Times New Roman"/>
-          <w:sz w:val="28"/>
-          <w:szCs w:val="28"/>
-        </w:rPr>
-        <w:t xml:space="preserve"> </w:t>
+          <w:lang w:val="en-US"/>
+        </w:rPr>
+      </w:pPr>
+    </w:p>
+    <w:p>
+      <w:pPr>
+        <w:jc w:val="both"/>
+        <w:rPr>
+          <w:rFonts w:ascii="Times New Roman" w:hAnsi="Times New Roman" w:cs="Times New Roman"/>
+          <w:sz w:val="28"/>
+          <w:szCs w:val="28"/>
+          <w:lang w:val="en-US"/>
+        </w:rPr>
+      </w:pPr>
+      <w:r>
+        <w:rPr>
+          <w:rFonts w:ascii="Times New Roman" w:hAnsi="Times New Roman" w:cs="Times New Roman"/>
+          <w:sz w:val="28"/>
+          <w:szCs w:val="28"/>
+          <w:lang w:val="en-US"/>
+        </w:rPr>
+        <w:t>using namespace std;</w:t>
       </w:r>
     </w:p>
     <w:p>
@@ -868,87 +927,12 @@
           <w:rFonts w:ascii="Times New Roman" w:hAnsi="Times New Roman" w:cs="Times New Roman"/>
           <w:sz w:val="28"/>
           <w:szCs w:val="28"/>
-        </w:rPr>
-      </w:pPr>
-      <w:r>
-        <w:rPr>
-          <w:rFonts w:ascii="Times New Roman" w:hAnsi="Times New Roman" w:cs="Times New Roman"/>
-          <w:sz w:val="28"/>
-          <w:szCs w:val="28"/>
-        </w:rPr>
-        <w:br/>
-        <w:t>Далее приведён используемый код:</w:t>
-      </w:r>
-    </w:p>
-    <w:p>
-      <w:pPr>
-        <w:ind w:left="720"/>
-        <w:jc w:val="both"/>
-        <w:rPr>
-          <w:rFonts w:ascii="Times New Roman" w:hAnsi="Times New Roman" w:cs="Times New Roman"/>
-          <w:sz w:val="28"/>
-          <w:szCs w:val="28"/>
-          <w:lang w:val="en-US"/>
-        </w:rPr>
-      </w:pPr>
-      <w:r>
-        <w:rPr>
-          <w:rFonts w:ascii="Times New Roman" w:hAnsi="Times New Roman" w:cs="Times New Roman"/>
-          <w:sz w:val="28"/>
-          <w:szCs w:val="28"/>
-          <w:lang w:val="en-US"/>
-        </w:rPr>
-        <w:t>#include &lt;iostream&gt;</w:t>
-      </w:r>
-    </w:p>
-    <w:p>
-      <w:pPr>
-        <w:ind w:left="720"/>
-        <w:jc w:val="both"/>
-        <w:rPr>
-          <w:rFonts w:ascii="Times New Roman" w:hAnsi="Times New Roman" w:cs="Times New Roman"/>
-          <w:sz w:val="28"/>
-          <w:szCs w:val="28"/>
-          <w:lang w:val="en-US"/>
-        </w:rPr>
-      </w:pPr>
-    </w:p>
-    <w:p>
-      <w:pPr>
-        <w:ind w:left="720"/>
-        <w:jc w:val="both"/>
-        <w:rPr>
-          <w:rFonts w:ascii="Times New Roman" w:hAnsi="Times New Roman" w:cs="Times New Roman"/>
-          <w:sz w:val="28"/>
-          <w:szCs w:val="28"/>
-          <w:lang w:val="en-US"/>
-        </w:rPr>
-      </w:pPr>
-      <w:r>
-        <w:rPr>
-          <w:rFonts w:ascii="Times New Roman" w:hAnsi="Times New Roman" w:cs="Times New Roman"/>
-          <w:sz w:val="28"/>
-          <w:szCs w:val="28"/>
-          <w:lang w:val="en-US"/>
-        </w:rPr>
-        <w:t>using namespace std;</w:t>
-      </w:r>
-    </w:p>
-    <w:p>
-      <w:pPr>
-        <w:ind w:left="720"/>
-        <w:jc w:val="both"/>
-        <w:rPr>
-          <w:rFonts w:ascii="Times New Roman" w:hAnsi="Times New Roman" w:cs="Times New Roman"/>
-          <w:sz w:val="28"/>
-          <w:szCs w:val="28"/>
-          <w:lang w:val="en-US"/>
-        </w:rPr>
-      </w:pPr>
-    </w:p>
-    <w:p>
-      <w:pPr>
-        <w:ind w:left="720"/>
+          <w:lang w:val="en-US"/>
+        </w:rPr>
+      </w:pPr>
+    </w:p>
+    <w:p>
+      <w:pPr>
         <w:jc w:val="both"/>
         <w:rPr>
           <w:rFonts w:ascii="Times New Roman" w:hAnsi="Times New Roman" w:cs="Times New Roman"/>
@@ -989,7 +973,6 @@
     </w:p>
     <w:p>
       <w:pPr>
-        <w:ind w:left="720"/>
         <w:jc w:val="both"/>
         <w:rPr>
           <w:rFonts w:ascii="Times New Roman" w:hAnsi="Times New Roman" w:cs="Times New Roman"/>
@@ -1010,24 +993,15 @@
     </w:p>
     <w:p>
       <w:pPr>
-        <w:ind w:left="720"/>
-        <w:jc w:val="both"/>
-        <w:rPr>
-          <w:rFonts w:ascii="Times New Roman" w:hAnsi="Times New Roman" w:cs="Times New Roman"/>
-          <w:sz w:val="28"/>
-          <w:szCs w:val="28"/>
-          <w:lang w:val="en-US"/>
-        </w:rPr>
-      </w:pPr>
-      <w:r>
-        <w:rPr>
-          <w:rFonts w:ascii="Times New Roman" w:hAnsi="Times New Roman" w:cs="Times New Roman"/>
-          <w:sz w:val="28"/>
-          <w:szCs w:val="28"/>
-          <w:lang w:val="en-US"/>
-        </w:rPr>
-        <w:t xml:space="preserve">    </w:t>
-      </w:r>
+        <w:ind w:firstLine="720"/>
+        <w:jc w:val="both"/>
+        <w:rPr>
+          <w:rFonts w:ascii="Times New Roman" w:hAnsi="Times New Roman" w:cs="Times New Roman"/>
+          <w:sz w:val="28"/>
+          <w:szCs w:val="28"/>
+          <w:lang w:val="en-US"/>
+        </w:rPr>
+      </w:pPr>
       <w:proofErr w:type="spellStart"/>
       <w:proofErr w:type="gramStart"/>
       <w:r>
@@ -1078,7 +1052,7 @@
           <w:szCs w:val="28"/>
           <w:lang w:val="en-US"/>
         </w:rPr>
-        <w:t xml:space="preserve">    float X, Y, Z;</w:t>
+        <w:t>float X, Y, Z;</w:t>
       </w:r>
     </w:p>
     <w:p>
@@ -1091,15 +1065,6 @@
           <w:szCs w:val="28"/>
         </w:rPr>
       </w:pPr>
-      <w:r>
-        <w:rPr>
-          <w:rFonts w:ascii="Times New Roman" w:hAnsi="Times New Roman" w:cs="Times New Roman"/>
-          <w:sz w:val="28"/>
-          <w:szCs w:val="28"/>
-          <w:lang w:val="en-US"/>
-        </w:rPr>
-        <w:t xml:space="preserve">    </w:t>
-      </w:r>
       <w:proofErr w:type="spellStart"/>
       <w:r>
         <w:rPr>
@@ -1147,14 +1112,6 @@
           <w:szCs w:val="28"/>
         </w:rPr>
       </w:pPr>
-      <w:r>
-        <w:rPr>
-          <w:rFonts w:ascii="Times New Roman" w:hAnsi="Times New Roman" w:cs="Times New Roman"/>
-          <w:sz w:val="28"/>
-          <w:szCs w:val="28"/>
-        </w:rPr>
-        <w:t xml:space="preserve">    </w:t>
-      </w:r>
       <w:proofErr w:type="spellStart"/>
       <w:proofErr w:type="gramStart"/>
       <w:r>
@@ -1194,14 +1151,6 @@
           <w:szCs w:val="28"/>
         </w:rPr>
       </w:pPr>
-      <w:r>
-        <w:rPr>
-          <w:rFonts w:ascii="Times New Roman" w:hAnsi="Times New Roman" w:cs="Times New Roman"/>
-          <w:sz w:val="28"/>
-          <w:szCs w:val="28"/>
-        </w:rPr>
-        <w:t xml:space="preserve">    </w:t>
-      </w:r>
       <w:proofErr w:type="spellStart"/>
       <w:r>
         <w:rPr>
@@ -1249,14 +1198,6 @@
           <w:szCs w:val="28"/>
         </w:rPr>
       </w:pPr>
-      <w:r>
-        <w:rPr>
-          <w:rFonts w:ascii="Times New Roman" w:hAnsi="Times New Roman" w:cs="Times New Roman"/>
-          <w:sz w:val="28"/>
-          <w:szCs w:val="28"/>
-        </w:rPr>
-        <w:t xml:space="preserve">    </w:t>
-      </w:r>
       <w:proofErr w:type="spellStart"/>
       <w:proofErr w:type="gramStart"/>
       <w:r>
@@ -1296,14 +1237,6 @@
           <w:szCs w:val="28"/>
         </w:rPr>
       </w:pPr>
-      <w:r>
-        <w:rPr>
-          <w:rFonts w:ascii="Times New Roman" w:hAnsi="Times New Roman" w:cs="Times New Roman"/>
-          <w:sz w:val="28"/>
-          <w:szCs w:val="28"/>
-        </w:rPr>
-        <w:t xml:space="preserve">    </w:t>
-      </w:r>
       <w:proofErr w:type="spellStart"/>
       <w:r>
         <w:rPr>
@@ -1351,14 +1284,6 @@
           <w:szCs w:val="28"/>
         </w:rPr>
       </w:pPr>
-      <w:r>
-        <w:rPr>
-          <w:rFonts w:ascii="Times New Roman" w:hAnsi="Times New Roman" w:cs="Times New Roman"/>
-          <w:sz w:val="28"/>
-          <w:szCs w:val="28"/>
-        </w:rPr>
-        <w:t xml:space="preserve">    </w:t>
-      </w:r>
       <w:proofErr w:type="spellStart"/>
       <w:r>
         <w:rPr>
@@ -1412,14 +1337,6 @@
           <w:rFonts w:ascii="Times New Roman" w:hAnsi="Times New Roman" w:cs="Times New Roman"/>
           <w:sz w:val="28"/>
           <w:szCs w:val="28"/>
-        </w:rPr>
-        <w:t xml:space="preserve">    </w:t>
-      </w:r>
-      <w:r>
-        <w:rPr>
-          <w:rFonts w:ascii="Times New Roman" w:hAnsi="Times New Roman" w:cs="Times New Roman"/>
-          <w:sz w:val="28"/>
-          <w:szCs w:val="28"/>
           <w:lang w:val="en-US"/>
         </w:rPr>
         <w:t>if (X &lt;= Y)</w:t>
@@ -1436,15 +1353,6 @@
           <w:lang w:val="en-US"/>
         </w:rPr>
       </w:pPr>
-      <w:r>
-        <w:rPr>
-          <w:rFonts w:ascii="Times New Roman" w:hAnsi="Times New Roman" w:cs="Times New Roman"/>
-          <w:sz w:val="28"/>
-          <w:szCs w:val="28"/>
-          <w:lang w:val="en-US"/>
-        </w:rPr>
-        <w:t xml:space="preserve">    </w:t>
-      </w:r>
       <w:proofErr w:type="gramStart"/>
       <w:r>
         <w:rPr>
@@ -1484,7 +1392,7 @@
           <w:szCs w:val="28"/>
           <w:lang w:val="en-US"/>
         </w:rPr>
-        <w:t xml:space="preserve">    if (X &lt;= Z)</w:t>
+        <w:t>if (X &lt;= Z)</w:t>
       </w:r>
     </w:p>
     <w:p>
@@ -1498,15 +1406,6 @@
           <w:lang w:val="en-US"/>
         </w:rPr>
       </w:pPr>
-      <w:r>
-        <w:rPr>
-          <w:rFonts w:ascii="Times New Roman" w:hAnsi="Times New Roman" w:cs="Times New Roman"/>
-          <w:sz w:val="28"/>
-          <w:szCs w:val="28"/>
-          <w:lang w:val="en-US"/>
-        </w:rPr>
-        <w:t xml:space="preserve">    </w:t>
-      </w:r>
       <w:proofErr w:type="gramStart"/>
       <w:r>
         <w:rPr>
@@ -1546,7 +1445,7 @@
           <w:szCs w:val="28"/>
           <w:lang w:val="en-US"/>
         </w:rPr>
-        <w:t xml:space="preserve">    if (Y &lt;= Z)</w:t>
+        <w:t>if (Y &lt;= Z)</w:t>
       </w:r>
     </w:p>
     <w:p>
@@ -1560,15 +1459,6 @@
           <w:lang w:val="en-US"/>
         </w:rPr>
       </w:pPr>
-      <w:r>
-        <w:rPr>
-          <w:rFonts w:ascii="Times New Roman" w:hAnsi="Times New Roman" w:cs="Times New Roman"/>
-          <w:sz w:val="28"/>
-          <w:szCs w:val="28"/>
-          <w:lang w:val="en-US"/>
-        </w:rPr>
-        <w:t xml:space="preserve">    </w:t>
-      </w:r>
       <w:proofErr w:type="gramStart"/>
       <w:r>
         <w:rPr>
@@ -1577,7 +1467,16 @@
           <w:szCs w:val="28"/>
           <w:lang w:val="en-US"/>
         </w:rPr>
-        <w:t>swap(</w:t>
+        <w:t>swap</w:t>
+      </w:r>
+      <w:r>
+        <w:rPr>
+          <w:rFonts w:ascii="Times New Roman" w:hAnsi="Times New Roman" w:cs="Times New Roman"/>
+          <w:sz w:val="28"/>
+          <w:szCs w:val="28"/>
+          <w:lang w:val="en-US"/>
+        </w:rPr>
+        <w:t>(</w:t>
       </w:r>
       <w:proofErr w:type="gramEnd"/>
       <w:r>
@@ -1587,7 +1486,34 @@
           <w:szCs w:val="28"/>
           <w:lang w:val="en-US"/>
         </w:rPr>
-        <w:t>Y, Z);</w:t>
+        <w:t>Y</w:t>
+      </w:r>
+      <w:r>
+        <w:rPr>
+          <w:rFonts w:ascii="Times New Roman" w:hAnsi="Times New Roman" w:cs="Times New Roman"/>
+          <w:sz w:val="28"/>
+          <w:szCs w:val="28"/>
+          <w:lang w:val="en-US"/>
+        </w:rPr>
+        <w:t xml:space="preserve">, </w:t>
+      </w:r>
+      <w:r>
+        <w:rPr>
+          <w:rFonts w:ascii="Times New Roman" w:hAnsi="Times New Roman" w:cs="Times New Roman"/>
+          <w:sz w:val="28"/>
+          <w:szCs w:val="28"/>
+          <w:lang w:val="en-US"/>
+        </w:rPr>
+        <w:t>Z</w:t>
+      </w:r>
+      <w:r>
+        <w:rPr>
+          <w:rFonts w:ascii="Times New Roman" w:hAnsi="Times New Roman" w:cs="Times New Roman"/>
+          <w:sz w:val="28"/>
+          <w:szCs w:val="28"/>
+          <w:lang w:val="en-US"/>
+        </w:rPr>
+        <w:t>);</w:t>
       </w:r>
     </w:p>
     <w:p>
@@ -1600,15 +1526,6 @@
           <w:szCs w:val="28"/>
         </w:rPr>
       </w:pPr>
-      <w:r>
-        <w:rPr>
-          <w:rFonts w:ascii="Times New Roman" w:hAnsi="Times New Roman" w:cs="Times New Roman"/>
-          <w:sz w:val="28"/>
-          <w:szCs w:val="28"/>
-          <w:lang w:val="en-US"/>
-        </w:rPr>
-        <w:t xml:space="preserve">    </w:t>
-      </w:r>
       <w:proofErr w:type="spellStart"/>
       <w:r>
         <w:rPr>
@@ -1684,7 +1601,6 @@
     </w:p>
     <w:p>
       <w:pPr>
-        <w:ind w:left="720"/>
         <w:jc w:val="both"/>
         <w:rPr>
           <w:rFonts w:ascii="Times New Roman" w:hAnsi="Times New Roman" w:cs="Times New Roman"/>
@@ -1722,12 +1638,24 @@
           <w:szCs w:val="28"/>
         </w:rPr>
       </w:pPr>
-      <w:r>
-        <w:rPr>
-          <w:rFonts w:ascii="Times New Roman" w:hAnsi="Times New Roman" w:cs="Times New Roman"/>
-          <w:sz w:val="28"/>
-          <w:szCs w:val="28"/>
-        </w:rPr>
+    </w:p>
+    <w:p>
+      <w:pPr>
+        <w:ind w:firstLine="720"/>
+        <w:jc w:val="both"/>
+        <w:rPr>
+          <w:rFonts w:ascii="Times New Roman" w:hAnsi="Times New Roman" w:cs="Times New Roman"/>
+          <w:sz w:val="28"/>
+          <w:szCs w:val="28"/>
+        </w:rPr>
+      </w:pPr>
+      <w:r>
+        <w:rPr>
+          <w:rFonts w:ascii="Times New Roman" w:hAnsi="Times New Roman" w:cs="Times New Roman"/>
+          <w:sz w:val="28"/>
+          <w:szCs w:val="28"/>
+        </w:rPr>
+        <w:lastRenderedPageBreak/>
         <w:t>На рисунках 1-</w:t>
       </w:r>
       <w:r>
@@ -1746,6 +1674,17 @@
         </w:rPr>
         <w:t xml:space="preserve"> показаны скриншоты работающей программы.</w:t>
       </w:r>
+    </w:p>
+    <w:p>
+      <w:pPr>
+        <w:ind w:firstLine="720"/>
+        <w:jc w:val="both"/>
+        <w:rPr>
+          <w:rFonts w:ascii="Times New Roman" w:hAnsi="Times New Roman" w:cs="Times New Roman"/>
+          <w:sz w:val="28"/>
+          <w:szCs w:val="28"/>
+        </w:rPr>
+      </w:pPr>
     </w:p>
     <w:p>
       <w:pPr>
@@ -1781,7 +1720,7 @@
                     </pic:cNvPicPr>
                   </pic:nvPicPr>
                   <pic:blipFill>
-                    <a:blip r:embed="rId5">
+                    <a:blip r:embed="rId4">
                       <a:extLst>
                         <a:ext uri="{28A0092B-C50C-407E-A947-70E740481C1C}">
                           <a14:useLocalDpi xmlns:a14="http://schemas.microsoft.com/office/drawing/2010/main" val="0"/>
@@ -1874,7 +1813,7 @@
                     </pic:cNvPicPr>
                   </pic:nvPicPr>
                   <pic:blipFill>
-                    <a:blip r:embed="rId6">
+                    <a:blip r:embed="rId5">
                       <a:extLst>
                         <a:ext uri="{28A0092B-C50C-407E-A947-70E740481C1C}">
                           <a14:useLocalDpi xmlns:a14="http://schemas.microsoft.com/office/drawing/2010/main" val="0"/>
@@ -2003,7 +1942,7 @@
                     </pic:cNvPicPr>
                   </pic:nvPicPr>
                   <pic:blipFill>
-                    <a:blip r:embed="rId7">
+                    <a:blip r:embed="rId6">
                       <a:extLst>
                         <a:ext uri="{28A0092B-C50C-407E-A947-70E740481C1C}">
                           <a14:useLocalDpi xmlns:a14="http://schemas.microsoft.com/office/drawing/2010/main" val="0"/>
@@ -2048,6 +1987,8 @@
       <w:r>
         <w:rPr>
           <w:rFonts w:ascii="Times New Roman" w:hAnsi="Times New Roman" w:cs="Times New Roman"/>
+          <w:b/>
+          <w:bCs/>
           <w:sz w:val="28"/>
           <w:szCs w:val="28"/>
         </w:rPr>
@@ -2057,10 +1998,20 @@
       <w:r>
         <w:rPr>
           <w:rFonts w:ascii="Times New Roman" w:hAnsi="Times New Roman" w:cs="Times New Roman"/>
-          <w:sz w:val="28"/>
-          <w:szCs w:val="28"/>
-        </w:rPr>
-        <w:t xml:space="preserve">: </w:t>
+          <w:b/>
+          <w:bCs/>
+          <w:sz w:val="28"/>
+          <w:szCs w:val="28"/>
+        </w:rPr>
+        <w:t>:</w:t>
+      </w:r>
+      <w:r>
+        <w:rPr>
+          <w:rFonts w:ascii="Times New Roman" w:hAnsi="Times New Roman" w:cs="Times New Roman"/>
+          <w:sz w:val="28"/>
+          <w:szCs w:val="28"/>
+        </w:rPr>
+        <w:t xml:space="preserve"> </w:t>
       </w:r>
       <w:r>
         <w:rPr>
